--- a/Database QueryNew.docx
+++ b/Database QueryNew.docx
@@ -1,6 +1,6 @@
 
 <file path=word/document.xml><?xml version="1.0" encoding="utf-8"?>
-<w:document xmlns:wpc="http://schemas.microsoft.com/office/word/2010/wordprocessingCanvas" xmlns:cx="http://schemas.microsoft.com/office/drawing/2014/chartex" xmlns:cx1="http://schemas.microsoft.com/office/drawing/2015/9/8/chartex" xmlns:cx2="http://schemas.microsoft.com/office/drawing/2015/10/21/chartex" xmlns:cx3="http://schemas.microsoft.com/office/drawing/2016/5/9/chartex" xmlns:cx4="http://schemas.microsoft.com/office/drawing/2016/5/10/chartex" xmlns:cx5="http://schemas.microsoft.com/office/drawing/2016/5/11/chartex" xmlns:cx6="http://schemas.microsoft.com/office/drawing/2016/5/12/chartex" xmlns:cx7="http://schemas.microsoft.com/office/drawing/2016/5/13/chartex" xmlns:cx8="http://schemas.microsoft.com/office/drawing/2016/5/14/chartex" xmlns:mc="http://schemas.openxmlformats.org/markup-compatibility/2006" xmlns:aink="http://schemas.microsoft.com/office/drawing/2016/ink" xmlns:am3d="http://schemas.microsoft.com/office/drawing/2017/model3d" xmlns:o="urn:schemas-microsoft-com:office:office" xmlns:oel="http://schemas.microsoft.com/office/2019/extlst" xmlns:r="http://schemas.openxmlformats.org/officeDocument/2006/relationships" xmlns:m="http://schemas.openxmlformats.org/officeDocument/2006/math" xmlns:v="urn:schemas-microsoft-com:vml" xmlns:wp14="http://schemas.microsoft.com/office/word/2010/wordprocessingDrawing" xmlns:wp="http://schemas.openxmlformats.org/drawingml/2006/wordprocessingDrawing" xmlns:w10="urn:schemas-microsoft-com:office:word" xmlns:w="http://schemas.openxmlformats.org/wordprocessingml/2006/main" xmlns:w14="http://schemas.microsoft.com/office/word/2010/wordml" xmlns:w15="http://schemas.microsoft.com/office/word/2012/wordml" xmlns:w16cex="http://schemas.microsoft.com/office/word/2018/wordml/cex" xmlns:w16cid="http://schemas.microsoft.com/office/word/2016/wordml/cid" xmlns:w16="http://schemas.microsoft.com/office/word/2018/wordml" xmlns:w16du="http://schemas.microsoft.com/office/word/2023/wordml/word16du" xmlns:w16sdtdh="http://schemas.microsoft.com/office/word/2020/wordml/sdtdatahash" xmlns:w16se="http://schemas.microsoft.com/office/word/2015/wordml/symex" xmlns:wpg="http://schemas.microsoft.com/office/word/2010/wordprocessingGroup" xmlns:wpi="http://schemas.microsoft.com/office/word/2010/wordprocessingInk" xmlns:wne="http://schemas.microsoft.com/office/word/2006/wordml" xmlns:wps="http://schemas.microsoft.com/office/word/2010/wordprocessingShape" mc:Ignorable="w14 w15 w16se w16cid w16 w16cex w16sdtdh w16du wp14">
+<w:document xmlns:wpc="http://schemas.microsoft.com/office/word/2010/wordprocessingCanvas" xmlns:cx="http://schemas.microsoft.com/office/drawing/2014/chartex" xmlns:cx1="http://schemas.microsoft.com/office/drawing/2015/9/8/chartex" xmlns:mc="http://schemas.openxmlformats.org/markup-compatibility/2006" xmlns:o="urn:schemas-microsoft-com:office:office" xmlns:r="http://schemas.openxmlformats.org/officeDocument/2006/relationships" xmlns:m="http://schemas.openxmlformats.org/officeDocument/2006/math" xmlns:v="urn:schemas-microsoft-com:vml" xmlns:wp14="http://schemas.microsoft.com/office/word/2010/wordprocessingDrawing" xmlns:wp="http://schemas.openxmlformats.org/drawingml/2006/wordprocessingDrawing" xmlns:w10="urn:schemas-microsoft-com:office:word" xmlns:w="http://schemas.openxmlformats.org/wordprocessingml/2006/main" xmlns:w14="http://schemas.microsoft.com/office/word/2010/wordml" xmlns:w15="http://schemas.microsoft.com/office/word/2012/wordml" xmlns:w16se="http://schemas.microsoft.com/office/word/2015/wordml/symex" xmlns:wpg="http://schemas.microsoft.com/office/word/2010/wordprocessingGroup" xmlns:wpi="http://schemas.microsoft.com/office/word/2010/wordprocessingInk" xmlns:wne="http://schemas.microsoft.com/office/word/2006/wordml" xmlns:wps="http://schemas.microsoft.com/office/word/2010/wordprocessingShape" mc:Ignorable="w14 w15 w16se wp14">
   <w:body>
     <w:p>
       <w:r>
@@ -22,7 +22,15 @@
       </w:r>
       <w:proofErr w:type="spellEnd"/>
       <w:r>
-        <w:t xml:space="preserve"> int PRIMARY KEY AUTO_INCREMENT,</w:t>
+        <w:t xml:space="preserve"> </w:t>
+      </w:r>
+      <w:proofErr w:type="spellStart"/>
+      <w:r>
+        <w:t>int</w:t>
+      </w:r>
+      <w:proofErr w:type="spellEnd"/>
+      <w:r>
+        <w:t xml:space="preserve"> PRIMARY KEY AUTO_INCREMENT,</w:t>
       </w:r>
     </w:p>
     <w:p>
@@ -164,7 +172,15 @@
       </w:r>
       <w:proofErr w:type="spellEnd"/>
       <w:r>
-        <w:t xml:space="preserve"> int PRIMARY KEY AUTO_INCREMENT,</w:t>
+        <w:t xml:space="preserve"> </w:t>
+      </w:r>
+      <w:proofErr w:type="spellStart"/>
+      <w:r>
+        <w:t>int</w:t>
+      </w:r>
+      <w:proofErr w:type="spellEnd"/>
+      <w:r>
+        <w:t xml:space="preserve"> PRIMARY KEY AUTO_INCREMENT,</w:t>
       </w:r>
     </w:p>
     <w:p>
@@ -238,7 +254,15 @@
       </w:r>
       <w:proofErr w:type="spellEnd"/>
       <w:r>
-        <w:t xml:space="preserve"> int NOT NULL,</w:t>
+        <w:t xml:space="preserve"> </w:t>
+      </w:r>
+      <w:proofErr w:type="spellStart"/>
+      <w:r>
+        <w:t>int</w:t>
+      </w:r>
+      <w:proofErr w:type="spellEnd"/>
+      <w:r>
+        <w:t xml:space="preserve"> NOT NULL,</w:t>
       </w:r>
     </w:p>
     <w:p>
@@ -251,7 +275,15 @@
       </w:r>
       <w:proofErr w:type="spellEnd"/>
       <w:r>
-        <w:t xml:space="preserve"> int NOT NULL,</w:t>
+        <w:t xml:space="preserve"> </w:t>
+      </w:r>
+      <w:proofErr w:type="spellStart"/>
+      <w:r>
+        <w:t>int</w:t>
+      </w:r>
+      <w:proofErr w:type="spellEnd"/>
+      <w:r>
+        <w:t xml:space="preserve"> NOT NULL,</w:t>
       </w:r>
     </w:p>
     <w:p>
@@ -327,7 +359,15 @@
       </w:r>
       <w:proofErr w:type="spellEnd"/>
       <w:r>
-        <w:t xml:space="preserve"> int PRIMARY KEY AUTO_INCREMENT,</w:t>
+        <w:t xml:space="preserve"> </w:t>
+      </w:r>
+      <w:proofErr w:type="spellStart"/>
+      <w:r>
+        <w:t>int</w:t>
+      </w:r>
+      <w:proofErr w:type="spellEnd"/>
+      <w:r>
+        <w:t xml:space="preserve"> PRIMARY KEY AUTO_INCREMENT,</w:t>
       </w:r>
     </w:p>
     <w:p>
@@ -372,7 +412,15 @@
       </w:r>
       <w:proofErr w:type="spellEnd"/>
       <w:r>
-        <w:t xml:space="preserve"> int PRIMARY KEY AUTO_INCREMENT,</w:t>
+        <w:t xml:space="preserve"> </w:t>
+      </w:r>
+      <w:proofErr w:type="spellStart"/>
+      <w:r>
+        <w:t>int</w:t>
+      </w:r>
+      <w:proofErr w:type="spellEnd"/>
+      <w:r>
+        <w:t xml:space="preserve"> PRIMARY KEY AUTO_INCREMENT,</w:t>
       </w:r>
     </w:p>
     <w:p>
@@ -401,10 +449,238 @@
         <w:t>);</w:t>
       </w:r>
     </w:p>
+    <w:p>
+      <w:bookmarkStart w:id="0" w:name="_GoBack"/>
+      <w:bookmarkEnd w:id="0"/>
+    </w:p>
+    <w:p>
+      <w:r>
+        <w:t>CREATE TABLE Ticket (</w:t>
+      </w:r>
+    </w:p>
+    <w:p>
+      <w:r>
+        <w:tab/>
+      </w:r>
+      <w:proofErr w:type="spellStart"/>
+      <w:r>
+        <w:t>TicketId</w:t>
+      </w:r>
+      <w:proofErr w:type="spellEnd"/>
+      <w:r>
+        <w:t xml:space="preserve"> </w:t>
+      </w:r>
+      <w:proofErr w:type="spellStart"/>
+      <w:r>
+        <w:t>int</w:t>
+      </w:r>
+      <w:proofErr w:type="spellEnd"/>
+      <w:r>
+        <w:t xml:space="preserve"> PRIMARY KEY AUTO_INCREMENT,</w:t>
+      </w:r>
+    </w:p>
+    <w:p>
+      <w:r>
+        <w:tab/>
+      </w:r>
+      <w:proofErr w:type="spellStart"/>
+      <w:r>
+        <w:t>TicketName</w:t>
+      </w:r>
+      <w:proofErr w:type="spellEnd"/>
+      <w:r>
+        <w:t xml:space="preserve"> </w:t>
+      </w:r>
+      <w:proofErr w:type="gramStart"/>
+      <w:r>
+        <w:t>varchar(</w:t>
+      </w:r>
+      <w:proofErr w:type="gramEnd"/>
+      <w:r>
+        <w:t>50) NOT NULL,</w:t>
+      </w:r>
+    </w:p>
+    <w:p>
+      <w:r>
+        <w:tab/>
+      </w:r>
+      <w:proofErr w:type="spellStart"/>
+      <w:r>
+        <w:t>CategoryId</w:t>
+      </w:r>
+      <w:proofErr w:type="spellEnd"/>
+      <w:r>
+        <w:t xml:space="preserve"> </w:t>
+      </w:r>
+      <w:proofErr w:type="spellStart"/>
+      <w:r>
+        <w:t>int</w:t>
+      </w:r>
+      <w:proofErr w:type="spellEnd"/>
+      <w:r>
+        <w:t xml:space="preserve"> NOT NULL,</w:t>
+      </w:r>
+    </w:p>
+    <w:p>
+      <w:r>
+        <w:tab/>
+        <w:t>Price float,</w:t>
+      </w:r>
+    </w:p>
+    <w:p>
+      <w:r>
+        <w:tab/>
+      </w:r>
+      <w:proofErr w:type="spellStart"/>
+      <w:r>
+        <w:t>StartingPlace</w:t>
+      </w:r>
+      <w:proofErr w:type="spellEnd"/>
+      <w:r>
+        <w:t xml:space="preserve"> </w:t>
+      </w:r>
+      <w:proofErr w:type="gramStart"/>
+      <w:r>
+        <w:t>varchar(</w:t>
+      </w:r>
+      <w:proofErr w:type="gramEnd"/>
+      <w:r>
+        <w:t>50) NOT NULL,</w:t>
+      </w:r>
+    </w:p>
+    <w:p>
+      <w:r>
+        <w:tab/>
+      </w:r>
+      <w:proofErr w:type="spellStart"/>
+      <w:r>
+        <w:t>EndingPlace</w:t>
+      </w:r>
+      <w:proofErr w:type="spellEnd"/>
+      <w:r>
+        <w:t xml:space="preserve"> </w:t>
+      </w:r>
+      <w:proofErr w:type="gramStart"/>
+      <w:r>
+        <w:t>varchar(</w:t>
+      </w:r>
+      <w:proofErr w:type="gramEnd"/>
+      <w:r>
+        <w:t>50) NOT NULL,</w:t>
+      </w:r>
+    </w:p>
+    <w:p>
+      <w:r>
+        <w:tab/>
+      </w:r>
+      <w:proofErr w:type="spellStart"/>
+      <w:r>
+        <w:t>DepartmentTime</w:t>
+      </w:r>
+      <w:proofErr w:type="spellEnd"/>
+      <w:r>
+        <w:t xml:space="preserve"> date,</w:t>
+      </w:r>
+    </w:p>
+    <w:p>
+      <w:r>
+        <w:tab/>
+      </w:r>
+      <w:proofErr w:type="spellStart"/>
+      <w:r>
+        <w:t>CreatedAt</w:t>
+      </w:r>
+      <w:proofErr w:type="spellEnd"/>
+      <w:r>
+        <w:t xml:space="preserve"> </w:t>
+      </w:r>
+      <w:proofErr w:type="spellStart"/>
+      <w:r>
+        <w:t>datetime</w:t>
+      </w:r>
+      <w:proofErr w:type="spellEnd"/>
+      <w:r>
+        <w:t>,</w:t>
+      </w:r>
+    </w:p>
+    <w:p>
+      <w:r>
+        <w:tab/>
+      </w:r>
+      <w:proofErr w:type="spellStart"/>
+      <w:r>
+        <w:t>UpdatedAt</w:t>
+      </w:r>
+      <w:proofErr w:type="spellEnd"/>
+      <w:r>
+        <w:t xml:space="preserve"> </w:t>
+      </w:r>
+      <w:proofErr w:type="spellStart"/>
+      <w:r>
+        <w:t>datetime</w:t>
+      </w:r>
+      <w:proofErr w:type="spellEnd"/>
+      <w:r>
+        <w:t xml:space="preserve">, </w:t>
+      </w:r>
+    </w:p>
+    <w:p>
+      <w:r>
+        <w:tab/>
+        <w:t>FOREIGN KEY (</w:t>
+      </w:r>
+      <w:proofErr w:type="spellStart"/>
+      <w:r>
+        <w:t>CategoryId</w:t>
+      </w:r>
+      <w:proofErr w:type="spellEnd"/>
+      <w:r>
+        <w:t xml:space="preserve">) REFERENCES </w:t>
+      </w:r>
+      <w:proofErr w:type="gramStart"/>
+      <w:r>
+        <w:t>Category(</w:t>
+      </w:r>
+      <w:proofErr w:type="spellStart"/>
+      <w:proofErr w:type="gramEnd"/>
+      <w:r>
+        <w:t>CategoryId</w:t>
+      </w:r>
+      <w:proofErr w:type="spellEnd"/>
+      <w:r>
+        <w:t>)</w:t>
+      </w:r>
+    </w:p>
+    <w:p>
+      <w:r>
+        <w:t>);</w:t>
+      </w:r>
+    </w:p>
     <w:p/>
     <w:p>
       <w:r>
-        <w:t>CREATE TABLE Ticket (</w:t>
+        <w:t>CREATE TABLE Reservation (</w:t>
+      </w:r>
+    </w:p>
+    <w:p>
+      <w:r>
+        <w:tab/>
+      </w:r>
+      <w:proofErr w:type="spellStart"/>
+      <w:r>
+        <w:t>UserId</w:t>
+      </w:r>
+      <w:proofErr w:type="spellEnd"/>
+      <w:r>
+        <w:t xml:space="preserve"> </w:t>
+      </w:r>
+      <w:proofErr w:type="spellStart"/>
+      <w:r>
+        <w:t>int</w:t>
+      </w:r>
+      <w:proofErr w:type="spellEnd"/>
+      <w:r>
+        <w:t xml:space="preserve"> NOT NULL,</w:t>
       </w:r>
     </w:p>
     <w:p>
@@ -417,192 +693,15 @@
       </w:r>
       <w:proofErr w:type="spellEnd"/>
       <w:r>
-        <w:t xml:space="preserve"> int PRIMARY KEY AUTO_INCREMENT,</w:t>
-      </w:r>
-    </w:p>
-    <w:p>
-      <w:r>
-        <w:tab/>
-      </w:r>
-      <w:proofErr w:type="spellStart"/>
-      <w:r>
-        <w:t>TicketName</w:t>
-      </w:r>
-      <w:proofErr w:type="spellEnd"/>
-      <w:r>
-        <w:t xml:space="preserve"> </w:t>
-      </w:r>
-      <w:proofErr w:type="gramStart"/>
-      <w:r>
-        <w:t>varchar(</w:t>
-      </w:r>
-      <w:proofErr w:type="gramEnd"/>
-      <w:r>
-        <w:t>50) NOT NULL,</w:t>
-      </w:r>
-    </w:p>
-    <w:p>
-      <w:r>
-        <w:tab/>
-      </w:r>
-      <w:proofErr w:type="spellStart"/>
-      <w:r>
-        <w:t>CategoryId</w:t>
-      </w:r>
-      <w:proofErr w:type="spellEnd"/>
-      <w:r>
-        <w:t xml:space="preserve"> int NOT NULL,</w:t>
-      </w:r>
-    </w:p>
-    <w:p>
-      <w:r>
-        <w:tab/>
-        <w:t>Price float,</w:t>
-      </w:r>
-    </w:p>
-    <w:p>
-      <w:r>
-        <w:tab/>
-      </w:r>
-      <w:proofErr w:type="spellStart"/>
-      <w:r>
-        <w:t>StartingPlace</w:t>
-      </w:r>
-      <w:proofErr w:type="spellEnd"/>
-      <w:r>
-        <w:t xml:space="preserve"> </w:t>
-      </w:r>
-      <w:proofErr w:type="gramStart"/>
-      <w:r>
-        <w:t>varchar(</w:t>
-      </w:r>
-      <w:proofErr w:type="gramEnd"/>
-      <w:r>
-        <w:t>50) NOT NULL,</w:t>
-      </w:r>
-    </w:p>
-    <w:p>
-      <w:r>
-        <w:tab/>
-      </w:r>
-      <w:proofErr w:type="spellStart"/>
-      <w:r>
-        <w:t>EndingPlace</w:t>
-      </w:r>
-      <w:proofErr w:type="spellEnd"/>
-      <w:r>
-        <w:t xml:space="preserve"> </w:t>
-      </w:r>
-      <w:proofErr w:type="gramStart"/>
-      <w:r>
-        <w:t>varchar(</w:t>
-      </w:r>
-      <w:proofErr w:type="gramEnd"/>
-      <w:r>
-        <w:t>50) NOT NULL,</w:t>
-      </w:r>
-    </w:p>
-    <w:p>
-      <w:r>
-        <w:tab/>
-      </w:r>
-      <w:proofErr w:type="spellStart"/>
-      <w:r>
-        <w:t>DepartmentTime</w:t>
-      </w:r>
-      <w:proofErr w:type="spellEnd"/>
-      <w:r>
-        <w:t xml:space="preserve"> date,</w:t>
-      </w:r>
-    </w:p>
-    <w:p>
-      <w:r>
-        <w:tab/>
-      </w:r>
-      <w:proofErr w:type="spellStart"/>
-      <w:r>
-        <w:t>CreatedAt</w:t>
-      </w:r>
-      <w:proofErr w:type="spellEnd"/>
-      <w:r>
-        <w:t xml:space="preserve"> datetime,</w:t>
-      </w:r>
-    </w:p>
-    <w:p>
-      <w:r>
-        <w:tab/>
-      </w:r>
-      <w:proofErr w:type="spellStart"/>
-      <w:r>
-        <w:t>UpdatedAt</w:t>
-      </w:r>
-      <w:proofErr w:type="spellEnd"/>
-      <w:r>
-        <w:t xml:space="preserve"> datetime, </w:t>
-      </w:r>
-    </w:p>
-    <w:p>
-      <w:r>
-        <w:tab/>
-        <w:t>FOREIGN KEY (</w:t>
-      </w:r>
-      <w:proofErr w:type="spellStart"/>
-      <w:r>
-        <w:t>CategoryId</w:t>
-      </w:r>
-      <w:proofErr w:type="spellEnd"/>
-      <w:r>
-        <w:t xml:space="preserve">) REFERENCES </w:t>
-      </w:r>
-      <w:proofErr w:type="gramStart"/>
-      <w:r>
-        <w:t>Category(</w:t>
-      </w:r>
-      <w:proofErr w:type="spellStart"/>
-      <w:proofErr w:type="gramEnd"/>
-      <w:r>
-        <w:t>CategoryId</w:t>
-      </w:r>
-      <w:proofErr w:type="spellEnd"/>
-      <w:r>
-        <w:t>)</w:t>
-      </w:r>
-    </w:p>
-    <w:p>
-      <w:r>
-        <w:t>);</w:t>
-      </w:r>
-    </w:p>
-    <w:p/>
-    <w:p>
-      <w:r>
-        <w:t>CREATE TABLE Reservation (</w:t>
-      </w:r>
-    </w:p>
-    <w:p>
-      <w:r>
-        <w:tab/>
-      </w:r>
-      <w:proofErr w:type="spellStart"/>
-      <w:r>
-        <w:t>UserId</w:t>
-      </w:r>
-      <w:proofErr w:type="spellEnd"/>
-      <w:r>
-        <w:t xml:space="preserve"> int NOT NULL,</w:t>
-      </w:r>
-    </w:p>
-    <w:p>
-      <w:r>
-        <w:tab/>
-      </w:r>
-      <w:proofErr w:type="spellStart"/>
-      <w:r>
-        <w:t>TicketId</w:t>
-      </w:r>
-      <w:proofErr w:type="spellEnd"/>
-      <w:r>
-        <w:t xml:space="preserve"> int NOT NULL,</w:t>
+        <w:t xml:space="preserve"> </w:t>
+      </w:r>
+      <w:proofErr w:type="spellStart"/>
+      <w:r>
+        <w:t>int</w:t>
+      </w:r>
+      <w:proofErr w:type="spellEnd"/>
+      <w:r>
+        <w:t xml:space="preserve"> NOT NULL,</w:t>
       </w:r>
     </w:p>
     <w:p>
@@ -679,7 +778,15 @@
       </w:r>
       <w:proofErr w:type="spellEnd"/>
       <w:r>
-        <w:t xml:space="preserve"> int PRIMARY KEY AUTO_INCREMENT,</w:t>
+        <w:t xml:space="preserve"> </w:t>
+      </w:r>
+      <w:proofErr w:type="spellStart"/>
+      <w:r>
+        <w:t>int</w:t>
+      </w:r>
+      <w:proofErr w:type="spellEnd"/>
+      <w:r>
+        <w:t xml:space="preserve"> PRIMARY KEY AUTO_INCREMENT,</w:t>
       </w:r>
     </w:p>
     <w:p>
@@ -692,7 +799,15 @@
       </w:r>
       <w:proofErr w:type="spellEnd"/>
       <w:r>
-        <w:t xml:space="preserve"> int NOT NULL,</w:t>
+        <w:t xml:space="preserve"> </w:t>
+      </w:r>
+      <w:proofErr w:type="spellStart"/>
+      <w:r>
+        <w:t>int</w:t>
+      </w:r>
+      <w:proofErr w:type="spellEnd"/>
+      <w:r>
+        <w:t xml:space="preserve"> NOT NULL,</w:t>
       </w:r>
     </w:p>
     <w:p>
@@ -706,7 +821,15 @@
       </w:r>
       <w:proofErr w:type="spellEnd"/>
       <w:r>
-        <w:t xml:space="preserve"> int NOT NULL,</w:t>
+        <w:t xml:space="preserve"> </w:t>
+      </w:r>
+      <w:proofErr w:type="spellStart"/>
+      <w:r>
+        <w:t>int</w:t>
+      </w:r>
+      <w:proofErr w:type="spellEnd"/>
+      <w:r>
+        <w:t xml:space="preserve"> NOT NULL,</w:t>
       </w:r>
     </w:p>
     <w:p>
@@ -719,7 +842,15 @@
       </w:r>
       <w:proofErr w:type="spellEnd"/>
       <w:r>
-        <w:t xml:space="preserve"> Datetime,</w:t>
+        <w:t xml:space="preserve"> </w:t>
+      </w:r>
+      <w:proofErr w:type="spellStart"/>
+      <w:r>
+        <w:t>Datetime</w:t>
+      </w:r>
+      <w:proofErr w:type="spellEnd"/>
+      <w:r>
+        <w:t>,</w:t>
       </w:r>
     </w:p>
     <w:p>
@@ -732,7 +863,15 @@
       </w:r>
       <w:proofErr w:type="spellEnd"/>
       <w:r>
-        <w:t xml:space="preserve"> Datetime,</w:t>
+        <w:t xml:space="preserve"> </w:t>
+      </w:r>
+      <w:proofErr w:type="spellStart"/>
+      <w:r>
+        <w:t>Datetime</w:t>
+      </w:r>
+      <w:proofErr w:type="spellEnd"/>
+      <w:r>
+        <w:t>,</w:t>
       </w:r>
     </w:p>
     <w:p>
@@ -816,7 +955,15 @@
       </w:r>
       <w:proofErr w:type="spellEnd"/>
       <w:r>
-        <w:t xml:space="preserve"> int NOT NULL,</w:t>
+        <w:t xml:space="preserve"> </w:t>
+      </w:r>
+      <w:proofErr w:type="spellStart"/>
+      <w:r>
+        <w:t>int</w:t>
+      </w:r>
+      <w:proofErr w:type="spellEnd"/>
+      <w:r>
+        <w:t xml:space="preserve"> NOT NULL,</w:t>
       </w:r>
     </w:p>
     <w:p>
@@ -829,7 +976,15 @@
       </w:r>
       <w:proofErr w:type="spellEnd"/>
       <w:r>
-        <w:t xml:space="preserve"> int NOT NULL,</w:t>
+        <w:t xml:space="preserve"> </w:t>
+      </w:r>
+      <w:proofErr w:type="spellStart"/>
+      <w:r>
+        <w:t>int</w:t>
+      </w:r>
+      <w:proofErr w:type="spellEnd"/>
+      <w:r>
+        <w:t xml:space="preserve"> NOT NULL,</w:t>
       </w:r>
     </w:p>
     <w:p>
@@ -950,15 +1105,7 @@
       </w:r>
       <w:proofErr w:type="spellEnd"/>
       <w:r>
-        <w:t xml:space="preserve">`) VALUES (NULL, 'First </w:t>
-      </w:r>
-      <w:proofErr w:type="spellStart"/>
-      <w:r>
-        <w:t>Class'</w:t>
-      </w:r>
-      <w:proofErr w:type="spellEnd"/>
-      <w:r>
-        <w:t>);</w:t>
+        <w:t>`) VALUES (NULL, 'First Class');</w:t>
       </w:r>
     </w:p>
     <w:p>
@@ -1014,7 +1161,7 @@
 </file>
 
 <file path=word/styles.xml><?xml version="1.0" encoding="utf-8"?>
-<w:styles xmlns:mc="http://schemas.openxmlformats.org/markup-compatibility/2006" xmlns:r="http://schemas.openxmlformats.org/officeDocument/2006/relationships" xmlns:w="http://schemas.openxmlformats.org/wordprocessingml/2006/main" xmlns:w14="http://schemas.microsoft.com/office/word/2010/wordml" xmlns:w15="http://schemas.microsoft.com/office/word/2012/wordml" xmlns:w16cex="http://schemas.microsoft.com/office/word/2018/wordml/cex" xmlns:w16cid="http://schemas.microsoft.com/office/word/2016/wordml/cid" xmlns:w16="http://schemas.microsoft.com/office/word/2018/wordml" xmlns:w16du="http://schemas.microsoft.com/office/word/2023/wordml/word16du" xmlns:w16sdtdh="http://schemas.microsoft.com/office/word/2020/wordml/sdtdatahash" xmlns:w16se="http://schemas.microsoft.com/office/word/2015/wordml/symex" mc:Ignorable="w14 w15 w16se w16cid w16 w16cex w16sdtdh w16du">
+<w:styles xmlns:mc="http://schemas.openxmlformats.org/markup-compatibility/2006" xmlns:r="http://schemas.openxmlformats.org/officeDocument/2006/relationships" xmlns:w="http://schemas.openxmlformats.org/wordprocessingml/2006/main" xmlns:w14="http://schemas.microsoft.com/office/word/2010/wordml" xmlns:w15="http://schemas.microsoft.com/office/word/2012/wordml" xmlns:w16se="http://schemas.microsoft.com/office/word/2015/wordml/symex" mc:Ignorable="w14 w15 w16se">
   <w:docDefaults>
     <w:rPrDefault>
       <w:rPr>
@@ -1030,7 +1177,7 @@
       </w:pPr>
     </w:pPrDefault>
   </w:docDefaults>
-  <w:latentStyles w:defLockedState="0" w:defUIPriority="99" w:defSemiHidden="0" w:defUnhideWhenUsed="0" w:defQFormat="0" w:count="376">
+  <w:latentStyles w:defLockedState="0" w:defUIPriority="99" w:defSemiHidden="0" w:defUnhideWhenUsed="0" w:defQFormat="0" w:count="371">
     <w:lsdException w:name="Normal" w:uiPriority="0" w:qFormat="1"/>
     <w:lsdException w:name="heading 1" w:uiPriority="9" w:qFormat="1"/>
     <w:lsdException w:name="heading 2" w:semiHidden="1" w:uiPriority="9" w:unhideWhenUsed="1" w:qFormat="1"/>
@@ -1402,11 +1549,6 @@
     <w:lsdException w:name="List Table 5 Dark Accent 6" w:uiPriority="50"/>
     <w:lsdException w:name="List Table 6 Colorful Accent 6" w:uiPriority="51"/>
     <w:lsdException w:name="List Table 7 Colorful Accent 6" w:uiPriority="52"/>
-    <w:lsdException w:name="Mention" w:semiHidden="1" w:unhideWhenUsed="1"/>
-    <w:lsdException w:name="Smart Hyperlink" w:semiHidden="1" w:unhideWhenUsed="1"/>
-    <w:lsdException w:name="Hashtag" w:semiHidden="1" w:unhideWhenUsed="1"/>
-    <w:lsdException w:name="Unresolved Mention" w:semiHidden="1" w:unhideWhenUsed="1"/>
-    <w:lsdException w:name="Smart Link" w:semiHidden="1" w:unhideWhenUsed="1"/>
   </w:latentStyles>
   <w:style w:type="paragraph" w:default="1" w:styleId="Normal">
     <w:name w:val="Normal"/>
@@ -1416,6 +1558,7 @@
   <w:style w:type="character" w:default="1" w:styleId="DefaultParagraphFont">
     <w:name w:val="Default Paragraph Font"/>
     <w:uiPriority w:val="1"/>
+    <w:semiHidden/>
     <w:unhideWhenUsed/>
   </w:style>
   <w:style w:type="table" w:default="1" w:styleId="TableNormal">
